--- a/REPORT/Project Report Template.docx
+++ b/REPORT/Project Report Template.docx
@@ -41,8 +41,6 @@
         </w:rPr>
         <w:t xml:space="preserve"> </w:t>
       </w:r>
-      <w:bookmarkStart w:id="0" w:name="_GoBack"/>
-      <w:bookmarkEnd w:id="0"/>
     </w:p>
     <w:p>
       <w:pPr>
@@ -60,10 +58,7 @@
         <w:t xml:space="preserve"> </w:t>
       </w:r>
       <w:r>
-        <w:t>Noah Miller</w:t>
-      </w:r>
-      <w:r>
-        <w:t xml:space="preserve">, </w:t>
+        <w:t xml:space="preserve">Noah Miller, </w:t>
       </w:r>
       <w:proofErr w:type="spellStart"/>
       <w:r>
@@ -178,79 +173,33 @@
         <w:rPr>
           <w:sz w:val="20"/>
         </w:rPr>
-        <w:t xml:space="preserve">This is a layout specification and template definition for the </w:t>
-      </w:r>
-      <w:r>
-        <w:rPr>
-          <w:sz w:val="20"/>
-        </w:rPr>
-        <w:t xml:space="preserve">report </w:t>
-      </w:r>
-      <w:r>
-        <w:rPr>
-          <w:sz w:val="20"/>
-        </w:rPr>
-        <w:t xml:space="preserve">of the </w:t>
-      </w:r>
-      <w:r>
-        <w:rPr>
-          <w:sz w:val="20"/>
-        </w:rPr>
-        <w:t>Final Year ECE Department students</w:t>
-      </w:r>
-      <w:r>
-        <w:rPr>
-          <w:sz w:val="20"/>
-        </w:rPr>
-        <w:t xml:space="preserve">. This template has been generated from WASPAA'99 templates and aims at producing conference </w:t>
-      </w:r>
-      <w:r>
-        <w:rPr>
-          <w:sz w:val="20"/>
-        </w:rPr>
-        <w:t xml:space="preserve">like </w:t>
-      </w:r>
-      <w:r>
-        <w:rPr>
-          <w:sz w:val="20"/>
-        </w:rPr>
-        <w:t xml:space="preserve">proceedings </w:t>
-      </w:r>
-      <w:r>
-        <w:rPr>
-          <w:sz w:val="20"/>
-        </w:rPr>
-        <w:t xml:space="preserve">of the </w:t>
-      </w:r>
-      <w:r>
-        <w:rPr>
-          <w:sz w:val="20"/>
-        </w:rPr>
-        <w:t>students’</w:t>
-      </w:r>
-      <w:r>
-        <w:rPr>
-          <w:sz w:val="20"/>
-        </w:rPr>
-        <w:t xml:space="preserve"> reports </w:t>
-      </w:r>
-      <w:r>
-        <w:rPr>
-          <w:sz w:val="20"/>
-        </w:rPr>
-        <w:t xml:space="preserve">in electronic form. The format is essentially the one used for IEEE ICASSP </w:t>
-      </w:r>
-      <w:r>
-        <w:rPr>
-          <w:sz w:val="20"/>
-        </w:rPr>
-        <w:t xml:space="preserve">and INTERSPEECH </w:t>
-      </w:r>
-      <w:r>
-        <w:rPr>
-          <w:sz w:val="20"/>
-        </w:rPr>
-        <w:t xml:space="preserve">conferences.  </w:t>
+        <w:t xml:space="preserve">  </w:t>
+      </w:r>
+      <w:r>
+        <w:rPr>
+          <w:sz w:val="20"/>
+        </w:rPr>
+        <w:t xml:space="preserve">The design of a highly integrated tandem processor “TP </w:t>
+      </w:r>
+      <w:proofErr w:type="spellStart"/>
+      <w:r>
+        <w:rPr>
+          <w:sz w:val="20"/>
+        </w:rPr>
+        <w:t>jop</w:t>
+      </w:r>
+      <w:proofErr w:type="spellEnd"/>
+      <w:r>
+        <w:rPr>
+          <w:sz w:val="20"/>
+        </w:rPr>
+        <w:t>” is discussed in this report.</w:t>
+      </w:r>
+      <w:r>
+        <w:rPr>
+          <w:sz w:val="20"/>
+        </w:rPr>
+        <w:t xml:space="preserve"> TP-JOP is </w:t>
       </w:r>
     </w:p>
     <w:p>
@@ -273,47 +222,47 @@
         <w:rPr>
           <w:sz w:val="20"/>
         </w:rPr>
-        <w:t xml:space="preserve">This template can be found on the </w:t>
-      </w:r>
-      <w:r>
-        <w:rPr>
-          <w:sz w:val="20"/>
-        </w:rPr>
-        <w:t xml:space="preserve">final year project </w:t>
-      </w:r>
-      <w:r>
-        <w:rPr>
-          <w:sz w:val="20"/>
-        </w:rPr>
-        <w:t xml:space="preserve">website. Please use either a MS-Word® or a </w:t>
-      </w:r>
-      <w:proofErr w:type="spellStart"/>
-      <w:r>
-        <w:rPr>
-          <w:sz w:val="20"/>
-        </w:rPr>
-        <w:t>LaTeX</w:t>
-      </w:r>
-      <w:proofErr w:type="spellEnd"/>
-      <w:r>
-        <w:rPr>
-          <w:sz w:val="20"/>
-        </w:rPr>
-        <w:t xml:space="preserve"> format file when preparing your submission. </w:t>
-      </w:r>
-      <w:r>
-        <w:rPr>
-          <w:sz w:val="20"/>
-        </w:rPr>
-        <w:t>The depicted guidelines include complete descriptions of the fonts, spacing, and related information for producing your manuscripts. Please follow them and if you have any questions, direct them to the final year projects committee.</w:t>
-      </w:r>
-    </w:p>
-    <w:p>
-      <w:pPr>
-        <w:pStyle w:val="Heading1"/>
-      </w:pPr>
-      <w:r>
-        <w:t>Phase I</w:t>
+        <w:t xml:space="preserve">The design of a complex multicomponent </w:t>
+      </w:r>
+      <w:r>
+        <w:rPr>
+          <w:sz w:val="20"/>
+        </w:rPr>
+        <w:t>processor is described in the following sections.</w:t>
+      </w:r>
+      <w:r>
+        <w:rPr>
+          <w:sz w:val="20"/>
+        </w:rPr>
+        <w:t xml:space="preserve"> In this project </w:t>
+      </w:r>
+      <w:proofErr w:type="gramStart"/>
+      <w:r>
+        <w:rPr>
+          <w:sz w:val="20"/>
+        </w:rPr>
+        <w:t>The</w:t>
+      </w:r>
+      <w:proofErr w:type="gramEnd"/>
+      <w:r>
+        <w:rPr>
+          <w:sz w:val="20"/>
+        </w:rPr>
+        <w:t xml:space="preserve"> design of the Tandem processor (TP-JOP) was split into three distinct parts. The following sections will describe </w:t>
+      </w:r>
+      <w:proofErr w:type="gramStart"/>
+      <w:r>
+        <w:rPr>
+          <w:sz w:val="20"/>
+        </w:rPr>
+        <w:t>The</w:t>
+      </w:r>
+      <w:proofErr w:type="gramEnd"/>
+      <w:r>
+        <w:rPr>
+          <w:sz w:val="20"/>
+        </w:rPr>
+        <w:t xml:space="preserve"> individual phases in terms of their design goals the objectives and the progress achieved.</w:t>
       </w:r>
     </w:p>
     <w:p>
@@ -324,1532 +273,330 @@
           <w:sz w:val="20"/>
         </w:rPr>
       </w:pPr>
-      <w:r>
-        <w:rPr>
-          <w:sz w:val="20"/>
-        </w:rPr>
-        <w:t xml:space="preserve">The page layout should match with the following rules. A highly recommended way to meet these requirements is to use a given template (Word® or </w:t>
+    </w:p>
+    <w:p>
+      <w:pPr>
+        <w:pStyle w:val="BodyTextKeep"/>
+        <w:ind w:right="0"/>
+        <w:rPr>
+          <w:sz w:val="20"/>
+        </w:rPr>
+      </w:pPr>
+      <w:r>
+        <w:rPr>
+          <w:sz w:val="20"/>
+        </w:rPr>
+        <w:t xml:space="preserve"> </w:t>
+      </w:r>
+    </w:p>
+    <w:p>
+      <w:pPr>
+        <w:pStyle w:val="BodyTextKeep"/>
+        <w:ind w:right="0"/>
+        <w:rPr>
+          <w:sz w:val="20"/>
+        </w:rPr>
+      </w:pPr>
+      <w:r>
+        <w:rPr>
+          <w:sz w:val="20"/>
+        </w:rPr>
+        <w:t xml:space="preserve">-split into 3 </w:t>
+      </w:r>
+      <w:proofErr w:type="gramStart"/>
+      <w:r>
+        <w:rPr>
+          <w:sz w:val="20"/>
+        </w:rPr>
+        <w:t>phases  why</w:t>
+      </w:r>
+      <w:proofErr w:type="gramEnd"/>
+      <w:r>
+        <w:rPr>
+          <w:sz w:val="20"/>
+        </w:rPr>
+        <w:t>?</w:t>
+      </w:r>
+    </w:p>
+    <w:p>
+      <w:pPr>
+        <w:pStyle w:val="BodyTextKeep"/>
+        <w:ind w:right="0"/>
+        <w:rPr>
+          <w:sz w:val="20"/>
+        </w:rPr>
+      </w:pPr>
+      <w:r>
+        <w:rPr>
+          <w:sz w:val="20"/>
+        </w:rPr>
+        <w:t xml:space="preserve">What are in </w:t>
       </w:r>
       <w:proofErr w:type="spellStart"/>
-      <w:r>
-        <w:rPr>
-          <w:sz w:val="20"/>
-        </w:rPr>
-        <w:t>LaTeX</w:t>
+      <w:proofErr w:type="gramStart"/>
+      <w:r>
+        <w:rPr>
+          <w:sz w:val="20"/>
+        </w:rPr>
+        <w:t>th</w:t>
       </w:r>
       <w:proofErr w:type="spellEnd"/>
-      <w:r>
-        <w:rPr>
-          <w:sz w:val="20"/>
-        </w:rPr>
-        <w:t>) and check details against the corresponding example file.</w:t>
-      </w:r>
+      <w:proofErr w:type="gramEnd"/>
+    </w:p>
+    <w:p>
+      <w:pPr>
+        <w:pStyle w:val="BodyTextKeep"/>
+        <w:ind w:right="0"/>
+        <w:rPr>
+          <w:sz w:val="20"/>
+        </w:rPr>
+      </w:pPr>
+    </w:p>
+    <w:p>
+      <w:pPr>
+        <w:pStyle w:val="Heading1"/>
+      </w:pPr>
+      <w:r>
+        <w:t>The Design Process</w:t>
+      </w:r>
+    </w:p>
+    <w:p>
+      <w:r>
+        <w:t xml:space="preserve">The project was divided into three phases, and after each of these phases the total progress made toward the end product was determined. The first of these phases was essentially the design stage in which the major components of the </w:t>
+      </w:r>
+      <w:proofErr w:type="spellStart"/>
+      <w:r>
+        <w:t>ReCop</w:t>
+      </w:r>
+      <w:proofErr w:type="spellEnd"/>
+      <w:r>
+        <w:t xml:space="preserve"> were to be designed. </w:t>
+      </w:r>
+    </w:p>
+    <w:p>
+      <w:proofErr w:type="spellStart"/>
+      <w:r>
+        <w:t>SystemC</w:t>
+      </w:r>
+      <w:proofErr w:type="spellEnd"/>
+      <w:r>
+        <w:t xml:space="preserve"> was the desired designing language as it enables faster, higher level design capabilities.</w:t>
+      </w:r>
+      <w:bookmarkStart w:id="0" w:name="_GoBack"/>
+      <w:bookmarkEnd w:id="0"/>
     </w:p>
     <w:p>
       <w:pPr>
         <w:pStyle w:val="Heading2"/>
-        <w:rPr>
-          <w:sz w:val="20"/>
-        </w:rPr>
-      </w:pPr>
-      <w:r>
-        <w:rPr>
-          <w:sz w:val="20"/>
-        </w:rPr>
-        <w:t>Basic layout features</w:t>
-      </w:r>
-    </w:p>
-    <w:p>
-      <w:pPr>
-        <w:pStyle w:val="BodyTextIndent"/>
+      </w:pPr>
+      <w:proofErr w:type="spellStart"/>
+      <w:r>
+        <w:t>SystemC</w:t>
+      </w:r>
+      <w:proofErr w:type="spellEnd"/>
+    </w:p>
+    <w:p/>
+    <w:p>
+      <w:pPr>
+        <w:pStyle w:val="ListParagraph"/>
         <w:numPr>
           <w:ilvl w:val="0"/>
-          <w:numId w:val="54"/>
+          <w:numId w:val="7"/>
         </w:numPr>
-        <w:ind w:left="362" w:right="0" w:hanging="181"/>
-        <w:rPr>
-          <w:sz w:val="20"/>
-        </w:rPr>
-      </w:pPr>
-      <w:r>
-        <w:rPr>
-          <w:sz w:val="20"/>
-        </w:rPr>
-        <w:t xml:space="preserve">The proceedings of the </w:t>
-      </w:r>
-      <w:r>
-        <w:rPr>
-          <w:sz w:val="20"/>
-        </w:rPr>
-        <w:t xml:space="preserve">Final Year </w:t>
-      </w:r>
-      <w:r>
-        <w:rPr>
-          <w:sz w:val="20"/>
-        </w:rPr>
-        <w:t xml:space="preserve">Project </w:t>
-      </w:r>
-      <w:r>
-        <w:rPr>
-          <w:sz w:val="20"/>
-        </w:rPr>
-        <w:t xml:space="preserve">Reports </w:t>
-      </w:r>
-      <w:r>
-        <w:rPr>
-          <w:sz w:val="20"/>
-        </w:rPr>
-        <w:t xml:space="preserve">will be printed in A4 format. </w:t>
-      </w:r>
-      <w:r>
-        <w:rPr>
-          <w:sz w:val="20"/>
-        </w:rPr>
-        <w:t>All printed material, including text, illustrations, and charts, must be kept within a print area of 165 mm wide by 226 mm high. Do not write or print anything outside the print area. Text must be fully justified.</w:t>
-      </w:r>
-    </w:p>
-    <w:p>
-      <w:pPr>
-        <w:pStyle w:val="BodyTextIndent"/>
-        <w:ind w:right="0"/>
-        <w:rPr>
-          <w:sz w:val="20"/>
-        </w:rPr>
-      </w:pPr>
-      <w:r>
-        <w:rPr>
-          <w:sz w:val="20"/>
-        </w:rPr>
-        <w:t xml:space="preserve">Two columns are used except for the title part and possibly for large figures that need a full page width. </w:t>
-      </w:r>
-    </w:p>
-    <w:p>
-      <w:pPr>
-        <w:pStyle w:val="BodyTextIndent"/>
-        <w:ind w:left="360" w:right="0" w:hanging="180"/>
-        <w:rPr>
-          <w:sz w:val="20"/>
-        </w:rPr>
-      </w:pPr>
-      <w:r>
-        <w:rPr>
-          <w:sz w:val="20"/>
-        </w:rPr>
-        <w:t xml:space="preserve">Left margin is 20 mm. </w:t>
-      </w:r>
-    </w:p>
-    <w:p>
-      <w:pPr>
-        <w:pStyle w:val="BodyTextIndent"/>
-        <w:ind w:left="360" w:right="0" w:hanging="180"/>
-        <w:rPr>
-          <w:sz w:val="20"/>
-        </w:rPr>
-      </w:pPr>
-      <w:r>
-        <w:rPr>
-          <w:sz w:val="20"/>
-        </w:rPr>
-        <w:t xml:space="preserve">Column width is 80 mm. </w:t>
-      </w:r>
-    </w:p>
-    <w:p>
-      <w:pPr>
-        <w:pStyle w:val="BodyTextIndent"/>
-        <w:ind w:left="360" w:right="0" w:hanging="180"/>
-        <w:rPr>
-          <w:sz w:val="20"/>
-        </w:rPr>
-      </w:pPr>
-      <w:r>
-        <w:rPr>
-          <w:sz w:val="20"/>
-        </w:rPr>
-        <w:t xml:space="preserve">Spacing between columns is 10 mm. </w:t>
-      </w:r>
-    </w:p>
-    <w:p>
-      <w:pPr>
-        <w:pStyle w:val="BodyTextIndent"/>
-        <w:ind w:left="360" w:right="0" w:hanging="180"/>
-        <w:rPr>
-          <w:sz w:val="20"/>
-        </w:rPr>
-      </w:pPr>
-      <w:r>
-        <w:rPr>
-          <w:sz w:val="20"/>
-        </w:rPr>
-        <w:t>Top margin 25 mm (except first page 30 mm to title top).</w:t>
-      </w:r>
-    </w:p>
-    <w:p>
-      <w:pPr>
-        <w:pStyle w:val="BodyTextIndent"/>
-        <w:ind w:left="360" w:right="0" w:hanging="180"/>
-        <w:rPr>
-          <w:sz w:val="20"/>
-        </w:rPr>
-      </w:pPr>
-      <w:r>
-        <w:rPr>
-          <w:sz w:val="20"/>
-        </w:rPr>
-        <w:t xml:space="preserve">Text height (without headers and footers) is maximum 235 mm. </w:t>
-      </w:r>
-    </w:p>
-    <w:p>
-      <w:pPr>
-        <w:pStyle w:val="BodyTextIndent"/>
-        <w:ind w:left="360" w:hanging="180"/>
-        <w:rPr>
-          <w:sz w:val="20"/>
-        </w:rPr>
-      </w:pPr>
-      <w:r>
-        <w:rPr>
-          <w:sz w:val="20"/>
-        </w:rPr>
-        <w:lastRenderedPageBreak/>
-        <w:t xml:space="preserve">Headers and footers should be left empty. </w:t>
-      </w:r>
-    </w:p>
-    <w:p>
-      <w:pPr>
-        <w:pStyle w:val="BodyTextIndent"/>
-        <w:ind w:left="360" w:hanging="180"/>
-        <w:rPr>
-          <w:sz w:val="20"/>
-        </w:rPr>
-      </w:pPr>
-      <w:r>
-        <w:rPr>
-          <w:sz w:val="20"/>
-        </w:rPr>
-        <w:t xml:space="preserve">Check indentations and </w:t>
-      </w:r>
-      <w:r>
-        <w:rPr>
-          <w:sz w:val="20"/>
-        </w:rPr>
-        <w:t>spacing</w:t>
-      </w:r>
-      <w:r>
-        <w:rPr>
-          <w:sz w:val="20"/>
-        </w:rPr>
-        <w:t xml:space="preserve"> by comparing to this example file (in PDF).</w:t>
-      </w:r>
-    </w:p>
-    <w:p>
-      <w:pPr>
-        <w:pStyle w:val="Heading3"/>
-        <w:ind w:right="45"/>
-        <w:rPr>
-          <w:sz w:val="20"/>
-        </w:rPr>
-      </w:pPr>
-      <w:r>
-        <w:rPr>
-          <w:sz w:val="20"/>
-        </w:rPr>
-        <w:t>Headings</w:t>
-      </w:r>
-    </w:p>
-    <w:p>
-      <w:pPr>
-        <w:pStyle w:val="BodyTextKeep"/>
-        <w:rPr>
-          <w:sz w:val="20"/>
-        </w:rPr>
-      </w:pPr>
-      <w:r>
-        <w:rPr>
-          <w:sz w:val="20"/>
-        </w:rPr>
-        <w:t>Section headings are centered in boldface with the first word capitalized and the rest of the heading in lower case</w:t>
-      </w:r>
-      <w:r>
-        <w:rPr>
-          <w:sz w:val="20"/>
-        </w:rPr>
-        <w:t xml:space="preserve"> (sentence case)</w:t>
-      </w:r>
-      <w:r>
-        <w:rPr>
-          <w:sz w:val="20"/>
-        </w:rPr>
-        <w:t>. Sub- headings appear like major headings, except they start at the left margin in the column. Sub-sub-headings appear like sub-headings, except they are in italics and not boldface. See examples in this file. No more than 3 levels of headings should be used.</w:t>
-      </w:r>
-    </w:p>
-    <w:p>
-      <w:pPr>
-        <w:pStyle w:val="Heading2"/>
-        <w:ind w:right="45"/>
-        <w:rPr>
-          <w:sz w:val="20"/>
-        </w:rPr>
-      </w:pPr>
-      <w:r>
-        <w:rPr>
-          <w:sz w:val="20"/>
-        </w:rPr>
-        <w:t>Text font</w:t>
-      </w:r>
-    </w:p>
-    <w:p>
-      <w:pPr>
-        <w:pStyle w:val="BodyTextKeep"/>
-        <w:rPr>
-          <w:sz w:val="20"/>
-        </w:rPr>
-      </w:pPr>
-      <w:r>
-        <w:rPr>
-          <w:sz w:val="20"/>
-        </w:rPr>
-        <w:t xml:space="preserve">Times or Times Roman font is used for the main text. Recommended font size is </w:t>
-      </w:r>
-      <w:r>
-        <w:rPr>
-          <w:sz w:val="20"/>
-        </w:rPr>
-        <w:t>10</w:t>
-      </w:r>
-      <w:r>
-        <w:rPr>
-          <w:sz w:val="20"/>
-        </w:rPr>
-        <w:t xml:space="preserve"> points which is also the </w:t>
-      </w:r>
-      <w:proofErr w:type="gramStart"/>
-      <w:r>
-        <w:rPr>
-          <w:sz w:val="20"/>
-        </w:rPr>
-        <w:t>minimum</w:t>
-      </w:r>
-      <w:proofErr w:type="gramEnd"/>
-      <w:r>
-        <w:rPr>
-          <w:sz w:val="20"/>
-        </w:rPr>
-        <w:t xml:space="preserve"> allowed size. Other font types may be used if needed for special purposes. It is VERY IMPORTANT that while making the final PDF file, you embed all used fonts!</w:t>
-      </w:r>
-    </w:p>
-    <w:p>
-      <w:pPr>
-        <w:pStyle w:val="BodyTextNext"/>
-        <w:rPr>
-          <w:sz w:val="20"/>
-        </w:rPr>
-      </w:pPr>
+      </w:pPr>
+      <w:r>
+        <w:t xml:space="preserve">Designing of the </w:t>
+      </w:r>
       <w:proofErr w:type="spellStart"/>
       <w:r>
-        <w:rPr>
-          <w:sz w:val="20"/>
-        </w:rPr>
-        <w:t>LaTeX</w:t>
+        <w:t>datapath</w:t>
       </w:r>
       <w:proofErr w:type="spellEnd"/>
       <w:r>
-        <w:rPr>
-          <w:sz w:val="20"/>
-        </w:rPr>
-        <w:t xml:space="preserve"> users: users should use Adobe Type 1 fonts such as Times or Times Roman.</w:t>
-      </w:r>
-      <w:r>
-        <w:rPr>
-          <w:sz w:val="20"/>
-        </w:rPr>
-        <w:t xml:space="preserve"> These are used automatically by the</w:t>
-      </w:r>
-      <w:r>
-        <w:rPr>
-          <w:sz w:val="20"/>
-        </w:rPr>
-        <w:t xml:space="preserve"> </w:t>
-      </w:r>
-      <w:proofErr w:type="spellStart"/>
-      <w:r>
-        <w:rPr>
-          <w:sz w:val="20"/>
-        </w:rPr>
-        <w:t>FinalYearProjectReport.sty</w:t>
-      </w:r>
-      <w:proofErr w:type="spellEnd"/>
-      <w:r>
-        <w:rPr>
-          <w:sz w:val="20"/>
-        </w:rPr>
-        <w:t xml:space="preserve"> style file.</w:t>
-      </w:r>
-      <w:r>
-        <w:rPr>
-          <w:sz w:val="20"/>
-        </w:rPr>
-        <w:t xml:space="preserve"> </w:t>
-      </w:r>
-    </w:p>
-    <w:p>
-      <w:pPr>
-        <w:pStyle w:val="Heading2"/>
-        <w:ind w:right="45"/>
-        <w:rPr>
-          <w:sz w:val="20"/>
-        </w:rPr>
-      </w:pPr>
-      <w:r>
-        <w:rPr>
-          <w:sz w:val="20"/>
-        </w:rPr>
-        <w:t>Illustrations, graphs, and photographs</w:t>
-      </w:r>
-    </w:p>
-    <w:p>
-      <w:pPr>
-        <w:pStyle w:val="BodyTextKeep"/>
-        <w:rPr>
-          <w:sz w:val="20"/>
-        </w:rPr>
-      </w:pPr>
-      <w:r>
-        <w:rPr>
-          <w:sz w:val="20"/>
-        </w:rPr>
-        <w:t>All figures should be centered on the column (or page, if the figure spans both columns). Figure captions should follow each figure and have the format given in Fig. 1.</w:t>
-      </w:r>
-    </w:p>
-    <w:p>
-      <w:pPr>
-        <w:pStyle w:val="BodyTextNext"/>
-        <w:rPr>
-          <w:sz w:val="20"/>
-        </w:rPr>
-      </w:pPr>
-      <w:r>
-        <w:rPr>
-          <w:sz w:val="20"/>
-        </w:rPr>
-        <w:t>Figures should be preferably line drawings. If they contain gray levels or colors, they should be checked to print well on a high-quality non-color laser printer.</w:t>
-      </w:r>
-    </w:p>
-    <w:p>
-      <w:pPr>
-        <w:pStyle w:val="BodyTextNext"/>
-        <w:rPr>
-          <w:sz w:val="20"/>
-        </w:rPr>
-      </w:pPr>
-      <w:r>
-        <w:rPr>
-          <w:sz w:val="20"/>
-        </w:rPr>
-        <w:t>Graphics (</w:t>
-      </w:r>
-      <w:proofErr w:type="spellStart"/>
-      <w:r>
-        <w:rPr>
-          <w:sz w:val="20"/>
-        </w:rPr>
-        <w:t>ie</w:t>
-      </w:r>
-      <w:proofErr w:type="spellEnd"/>
-      <w:r>
-        <w:rPr>
-          <w:sz w:val="20"/>
-        </w:rPr>
-        <w:t>, illustrations, figures) must not use stipple fill patterns because they will not reproduce properly in Acrobat PDF. Please use only SOLID FILL COLOURS.</w:t>
-      </w:r>
-    </w:p>
-    <w:p>
-      <w:pPr>
-        <w:pStyle w:val="BodyTextNext"/>
-        <w:rPr>
-          <w:sz w:val="20"/>
-        </w:rPr>
-      </w:pPr>
-      <w:r>
-        <w:rPr>
-          <w:sz w:val="20"/>
-        </w:rPr>
-        <w:t>Figures which span 2 columns (</w:t>
-      </w:r>
-      <w:proofErr w:type="spellStart"/>
-      <w:r>
-        <w:rPr>
-          <w:sz w:val="20"/>
-        </w:rPr>
-        <w:t>ie</w:t>
-      </w:r>
-      <w:proofErr w:type="spellEnd"/>
-      <w:r>
-        <w:rPr>
-          <w:sz w:val="20"/>
-        </w:rPr>
-        <w:t xml:space="preserve"> occupy full page width) should be placed at the top or bottom of the page.</w:t>
-      </w:r>
-    </w:p>
-    <w:p>
-      <w:pPr>
-        <w:pStyle w:val="Heading2"/>
-        <w:ind w:right="45"/>
-        <w:rPr>
-          <w:sz w:val="20"/>
-        </w:rPr>
-      </w:pPr>
-      <w:r>
-        <w:rPr>
-          <w:sz w:val="20"/>
-        </w:rPr>
-        <w:lastRenderedPageBreak/>
-        <w:t>Tables</w:t>
-      </w:r>
-    </w:p>
-    <w:p>
-      <w:pPr>
-        <w:pStyle w:val="BodyTextKeep"/>
-        <w:rPr>
-          <w:sz w:val="20"/>
-        </w:rPr>
-      </w:pPr>
-      <w:r>
-        <w:rPr>
-          <w:sz w:val="20"/>
-        </w:rPr>
-        <w:t>An example of a table is shown as Table 1. Somewhat different styles are allowed according to the type and purpose of the table. The caption text may be above or below the table.</w:t>
-      </w:r>
-    </w:p>
-    <w:p>
-      <w:pPr>
-        <w:pStyle w:val="Heading2"/>
-        <w:rPr>
-          <w:sz w:val="20"/>
-        </w:rPr>
-      </w:pPr>
-      <w:r>
-        <w:rPr>
-          <w:sz w:val="20"/>
-        </w:rPr>
-        <w:t>Equations</w:t>
-      </w:r>
-    </w:p>
-    <w:p>
-      <w:pPr>
-        <w:pStyle w:val="BodyTextKeep"/>
-        <w:ind w:right="0"/>
-        <w:rPr>
-          <w:sz w:val="20"/>
-        </w:rPr>
-      </w:pPr>
-      <w:r>
-        <w:rPr>
-          <w:sz w:val="20"/>
-        </w:rPr>
-        <w:t xml:space="preserve">Equations should be placed on separate lines and numbered. Examples of equations are given below. Particularly, </w:t>
-      </w:r>
-    </w:p>
-    <w:p>
-      <w:pPr>
-        <w:pStyle w:val="Equation"/>
-        <w:tabs>
-          <w:tab w:val="clear" w:pos="4678"/>
-          <w:tab w:val="right" w:pos="4536"/>
-        </w:tabs>
-        <w:rPr>
-          <w:sz w:val="20"/>
-        </w:rPr>
-      </w:pPr>
-      <w:r>
-        <w:rPr>
-          <w:sz w:val="20"/>
-        </w:rPr>
-        <w:tab/>
-      </w:r>
-      <w:r>
-        <w:rPr>
-          <w:position w:val="-10"/>
-          <w:sz w:val="20"/>
-        </w:rPr>
-        <w:object w:dxaOrig="1160" w:dyaOrig="279">
-          <v:shapetype id="_x0000_t75" coordsize="21600,21600" o:spt="75" o:preferrelative="t" path="m@4@5l@4@11@9@11@9@5xe" filled="f" stroked="f">
-            <v:stroke joinstyle="miter"/>
-            <v:formulas>
-              <v:f eqn="if lineDrawn pixelLineWidth 0"/>
-              <v:f eqn="sum @0 1 0"/>
-              <v:f eqn="sum 0 0 @1"/>
-              <v:f eqn="prod @2 1 2"/>
-              <v:f eqn="prod @3 21600 pixelWidth"/>
-              <v:f eqn="prod @3 21600 pixelHeight"/>
-              <v:f eqn="sum @0 0 1"/>
-              <v:f eqn="prod @6 1 2"/>
-              <v:f eqn="prod @7 21600 pixelWidth"/>
-              <v:f eqn="sum @8 21600 0"/>
-              <v:f eqn="prod @7 21600 pixelHeight"/>
-              <v:f eqn="sum @10 21600 0"/>
-            </v:formulas>
-            <v:path o:extrusionok="f" gradientshapeok="t" o:connecttype="rect"/>
-            <o:lock v:ext="edit" aspectratio="t"/>
-          </v:shapetype>
-          <v:shape id="_x0000_i1025" type="#_x0000_t75" style="width:57.75pt;height:14.25pt" o:ole="" fillcolor="window">
-            <v:imagedata r:id="rId9" r:pict="rId10" o:title=""/>
-          </v:shape>
-          <o:OLEObject Type="Embed" ProgID="Equation.3" ShapeID="_x0000_i1025" DrawAspect="Content" ObjectID="_1495014746" r:id="rId11"/>
-        </w:object>
-      </w:r>
-      <w:r>
-        <w:rPr>
-          <w:sz w:val="20"/>
-        </w:rPr>
-        <w:tab/>
-        <w:t>(1)</w:t>
-      </w:r>
-    </w:p>
-    <w:p>
-      <w:pPr>
-        <w:pStyle w:val="BodyTextKeep"/>
-        <w:ind w:right="0"/>
-        <w:rPr>
-          <w:sz w:val="20"/>
-        </w:rPr>
-      </w:pPr>
-      <w:proofErr w:type="gramStart"/>
-      <w:r>
-        <w:rPr>
-          <w:sz w:val="20"/>
-        </w:rPr>
-        <w:t>where</w:t>
-      </w:r>
-      <w:proofErr w:type="gramEnd"/>
-      <w:r>
-        <w:rPr>
-          <w:sz w:val="20"/>
-        </w:rPr>
-        <w:t xml:space="preserve"> </w:t>
-      </w:r>
-      <w:r>
-        <w:rPr>
-          <w:position w:val="-10"/>
-          <w:sz w:val="20"/>
-        </w:rPr>
-        <w:object w:dxaOrig="480" w:dyaOrig="300">
-          <v:shape id="_x0000_i1026" type="#_x0000_t75" style="width:24.3pt;height:15.05pt" o:ole="" fillcolor="window">
-            <v:imagedata r:id="rId12" r:pict="rId13" o:title=""/>
-          </v:shape>
-          <o:OLEObject Type="Embed" ProgID="Equation.3" ShapeID="_x0000_i1026" DrawAspect="Content" ObjectID="_1495014747" r:id="rId14"/>
-        </w:object>
-      </w:r>
-      <w:r>
-        <w:rPr>
-          <w:sz w:val="20"/>
-        </w:rPr>
-        <w:t xml:space="preserve"> is a special warping function</w:t>
-      </w:r>
-    </w:p>
-    <w:p>
-      <w:pPr>
-        <w:pStyle w:val="Equation"/>
-        <w:tabs>
-          <w:tab w:val="clear" w:pos="4678"/>
-          <w:tab w:val="left" w:pos="3828"/>
-          <w:tab w:val="right" w:pos="4536"/>
-        </w:tabs>
-        <w:jc w:val="both"/>
-        <w:rPr>
-          <w:sz w:val="20"/>
-        </w:rPr>
-      </w:pPr>
-      <w:r>
-        <w:tab/>
-      </w:r>
-      <w:r>
-        <w:rPr>
-          <w:position w:val="-26"/>
-        </w:rPr>
-        <w:object w:dxaOrig="2659" w:dyaOrig="600">
-          <v:shape id="_x0000_i1027" type="#_x0000_t75" style="width:133.1pt;height:30.15pt" o:ole="" fillcolor="window">
-            <v:imagedata r:id="rId15" r:pict="rId16" o:title=""/>
-          </v:shape>
-          <o:OLEObject Type="Embed" ProgID="Equation.3" ShapeID="_x0000_i1027" DrawAspect="Content" ObjectID="_1495014748" r:id="rId17"/>
-        </w:object>
-      </w:r>
-      <w:r>
-        <w:tab/>
-      </w:r>
-      <w:r>
-        <w:tab/>
-      </w:r>
-      <w:r>
-        <w:rPr>
-          <w:sz w:val="20"/>
-        </w:rPr>
-        <w:t>(2)</w:t>
-      </w:r>
-    </w:p>
-    <w:p>
-      <w:pPr>
-        <w:pStyle w:val="Tablecaption"/>
-        <w:ind w:right="45"/>
-        <w:rPr>
-          <w:i/>
-        </w:rPr>
-      </w:pPr>
-    </w:p>
-    <w:p>
-      <w:pPr>
-        <w:pStyle w:val="Tablecaption"/>
-        <w:ind w:right="45"/>
-        <w:rPr>
-          <w:sz w:val="20"/>
-        </w:rPr>
-      </w:pPr>
-      <w:r>
-        <w:rPr>
-          <w:i/>
-          <w:sz w:val="20"/>
-        </w:rPr>
-        <w:t>Table 1</w:t>
-      </w:r>
-      <w:r>
-        <w:rPr>
-          <w:sz w:val="20"/>
-        </w:rPr>
-        <w:t>: This is an example of a table</w:t>
-      </w:r>
-    </w:p>
-    <w:tbl>
-      <w:tblPr>
-        <w:tblW w:w="0" w:type="auto"/>
-        <w:jc w:val="center"/>
-        <w:tblBorders>
-          <w:top w:val="single" w:sz="6" w:space="0" w:color="000000"/>
-          <w:left w:val="single" w:sz="12" w:space="0" w:color="000000"/>
-          <w:bottom w:val="single" w:sz="6" w:space="0" w:color="000000"/>
-          <w:right w:val="single" w:sz="12" w:space="0" w:color="000000"/>
-          <w:insideH w:val="nil"/>
-          <w:insideV w:val="single" w:sz="6" w:space="0" w:color="000000"/>
-        </w:tblBorders>
-        <w:tblLayout w:type="fixed"/>
-        <w:tblLook w:val="00BF" w:firstRow="1" w:lastRow="0" w:firstColumn="1" w:lastColumn="0" w:noHBand="0" w:noVBand="0"/>
-      </w:tblPr>
-      <w:tblGrid>
-        <w:gridCol w:w="1113"/>
-        <w:gridCol w:w="1124"/>
-      </w:tblGrid>
-      <w:tr>
-        <w:tblPrEx>
-          <w:tblCellMar>
-            <w:top w:w="0" w:type="dxa"/>
-            <w:bottom w:w="0" w:type="dxa"/>
-          </w:tblCellMar>
-        </w:tblPrEx>
-        <w:trPr>
-          <w:trHeight w:val="210"/>
-          <w:jc w:val="center"/>
-        </w:trPr>
-        <w:tc>
-          <w:tcPr>
-            <w:tcW w:w="1113" w:type="dxa"/>
-            <w:tcBorders>
-              <w:bottom w:val="single" w:sz="6" w:space="0" w:color="000000"/>
-            </w:tcBorders>
-            <w:shd w:val="pct30" w:color="FFFF00" w:fill="FFFFFF"/>
-          </w:tcPr>
-          <w:p>
-            <w:pPr>
-              <w:ind w:right="45"/>
-              <w:jc w:val="center"/>
-            </w:pPr>
-            <w:r>
-              <w:t>Ratio</w:t>
-            </w:r>
-          </w:p>
-        </w:tc>
-        <w:tc>
-          <w:tcPr>
-            <w:tcW w:w="1124" w:type="dxa"/>
-            <w:tcBorders>
-              <w:bottom w:val="single" w:sz="6" w:space="0" w:color="000000"/>
-            </w:tcBorders>
-            <w:shd w:val="pct30" w:color="FFFF00" w:fill="FFFFFF"/>
-          </w:tcPr>
-          <w:p>
-            <w:pPr>
-              <w:ind w:right="45"/>
-              <w:jc w:val="center"/>
-            </w:pPr>
-            <w:r>
-              <w:t>Decibels</w:t>
-            </w:r>
-          </w:p>
-        </w:tc>
-      </w:tr>
-      <w:tr>
-        <w:tblPrEx>
-          <w:tblCellMar>
-            <w:top w:w="0" w:type="dxa"/>
-            <w:bottom w:w="0" w:type="dxa"/>
-          </w:tblCellMar>
-        </w:tblPrEx>
-        <w:trPr>
-          <w:trHeight w:val="210"/>
-          <w:jc w:val="center"/>
-        </w:trPr>
-        <w:tc>
-          <w:tcPr>
-            <w:tcW w:w="1113" w:type="dxa"/>
-            <w:tcBorders>
-              <w:top w:val="nil"/>
-            </w:tcBorders>
-          </w:tcPr>
-          <w:p>
-            <w:pPr>
-              <w:ind w:right="45"/>
-              <w:jc w:val="center"/>
-            </w:pPr>
-            <w:r>
-              <w:t>1/1</w:t>
-            </w:r>
-          </w:p>
-        </w:tc>
-        <w:tc>
-          <w:tcPr>
-            <w:tcW w:w="1124" w:type="dxa"/>
-            <w:tcBorders>
-              <w:top w:val="nil"/>
-            </w:tcBorders>
-          </w:tcPr>
-          <w:p>
-            <w:pPr>
-              <w:ind w:right="45"/>
-              <w:jc w:val="center"/>
-            </w:pPr>
-            <w:r>
-              <w:t>0</w:t>
-            </w:r>
-          </w:p>
-        </w:tc>
-      </w:tr>
-      <w:tr>
-        <w:tblPrEx>
-          <w:tblCellMar>
-            <w:top w:w="0" w:type="dxa"/>
-            <w:bottom w:w="0" w:type="dxa"/>
-          </w:tblCellMar>
-        </w:tblPrEx>
-        <w:trPr>
-          <w:trHeight w:val="210"/>
-          <w:jc w:val="center"/>
-        </w:trPr>
-        <w:tc>
-          <w:tcPr>
-            <w:tcW w:w="1113" w:type="dxa"/>
-          </w:tcPr>
-          <w:p>
-            <w:pPr>
-              <w:ind w:right="45"/>
-              <w:jc w:val="center"/>
-            </w:pPr>
-            <w:r>
-              <w:t>2/1</w:t>
-            </w:r>
-          </w:p>
-        </w:tc>
-        <w:tc>
-          <w:tcPr>
-            <w:tcW w:w="1124" w:type="dxa"/>
-          </w:tcPr>
-          <w:p>
-            <w:pPr>
-              <w:ind w:right="45"/>
-              <w:jc w:val="center"/>
-            </w:pPr>
-            <w:r>
-              <w:sym w:font="Symbol" w:char="F0BB"/>
-            </w:r>
-            <w:r>
-              <w:t xml:space="preserve"> 6</w:t>
-            </w:r>
-          </w:p>
-        </w:tc>
-      </w:tr>
-      <w:tr>
-        <w:tblPrEx>
-          <w:tblCellMar>
-            <w:top w:w="0" w:type="dxa"/>
-            <w:bottom w:w="0" w:type="dxa"/>
-          </w:tblCellMar>
-        </w:tblPrEx>
-        <w:trPr>
-          <w:trHeight w:val="210"/>
-          <w:jc w:val="center"/>
-        </w:trPr>
-        <w:tc>
-          <w:tcPr>
-            <w:tcW w:w="1113" w:type="dxa"/>
-          </w:tcPr>
-          <w:p>
-            <w:pPr>
-              <w:ind w:right="45"/>
-              <w:jc w:val="center"/>
-            </w:pPr>
-            <w:r>
-              <w:t>3.16</w:t>
-            </w:r>
-          </w:p>
-        </w:tc>
-        <w:tc>
-          <w:tcPr>
-            <w:tcW w:w="1124" w:type="dxa"/>
-          </w:tcPr>
-          <w:p>
-            <w:pPr>
-              <w:ind w:right="45"/>
-              <w:jc w:val="center"/>
-            </w:pPr>
-            <w:r>
-              <w:t>10</w:t>
-            </w:r>
-          </w:p>
-        </w:tc>
-      </w:tr>
-      <w:tr>
-        <w:tblPrEx>
-          <w:tblCellMar>
-            <w:top w:w="0" w:type="dxa"/>
-            <w:bottom w:w="0" w:type="dxa"/>
-          </w:tblCellMar>
-        </w:tblPrEx>
-        <w:trPr>
-          <w:trHeight w:val="210"/>
-          <w:jc w:val="center"/>
-        </w:trPr>
-        <w:tc>
-          <w:tcPr>
-            <w:tcW w:w="1113" w:type="dxa"/>
-          </w:tcPr>
-          <w:p>
-            <w:pPr>
-              <w:ind w:right="45"/>
-              <w:jc w:val="center"/>
-            </w:pPr>
-            <w:r>
-              <w:t>1/10</w:t>
-            </w:r>
-          </w:p>
-        </w:tc>
-        <w:tc>
-          <w:tcPr>
-            <w:tcW w:w="1124" w:type="dxa"/>
-          </w:tcPr>
-          <w:p>
-            <w:pPr>
-              <w:ind w:right="45"/>
-              <w:jc w:val="center"/>
-            </w:pPr>
-            <w:r>
-              <w:t>20</w:t>
-            </w:r>
-          </w:p>
-        </w:tc>
-      </w:tr>
-      <w:tr>
-        <w:tblPrEx>
-          <w:tblCellMar>
-            <w:top w:w="0" w:type="dxa"/>
-            <w:bottom w:w="0" w:type="dxa"/>
-          </w:tblCellMar>
-        </w:tblPrEx>
-        <w:trPr>
-          <w:trHeight w:val="210"/>
-          <w:jc w:val="center"/>
-        </w:trPr>
-        <w:tc>
-          <w:tcPr>
-            <w:tcW w:w="1113" w:type="dxa"/>
-          </w:tcPr>
-          <w:p>
-            <w:pPr>
-              <w:ind w:right="45"/>
-              <w:jc w:val="center"/>
-            </w:pPr>
-            <w:r>
-              <w:t>10/1</w:t>
-            </w:r>
-          </w:p>
-        </w:tc>
-        <w:tc>
-          <w:tcPr>
-            <w:tcW w:w="1124" w:type="dxa"/>
-          </w:tcPr>
-          <w:p>
-            <w:pPr>
-              <w:ind w:right="45"/>
-              <w:jc w:val="center"/>
-            </w:pPr>
-            <w:r>
-              <w:t>-20</w:t>
-            </w:r>
-          </w:p>
-        </w:tc>
-      </w:tr>
-      <w:tr>
-        <w:tblPrEx>
-          <w:tblCellMar>
-            <w:top w:w="0" w:type="dxa"/>
-            <w:bottom w:w="0" w:type="dxa"/>
-          </w:tblCellMar>
-        </w:tblPrEx>
-        <w:trPr>
-          <w:trHeight w:val="210"/>
-          <w:jc w:val="center"/>
-        </w:trPr>
-        <w:tc>
-          <w:tcPr>
-            <w:tcW w:w="1113" w:type="dxa"/>
-          </w:tcPr>
-          <w:p>
-            <w:pPr>
-              <w:ind w:right="45"/>
-              <w:jc w:val="center"/>
-            </w:pPr>
-            <w:r>
-              <w:t>100/1</w:t>
-            </w:r>
-          </w:p>
-        </w:tc>
-        <w:tc>
-          <w:tcPr>
-            <w:tcW w:w="1124" w:type="dxa"/>
-          </w:tcPr>
-          <w:p>
-            <w:pPr>
-              <w:ind w:right="45"/>
-              <w:jc w:val="center"/>
-            </w:pPr>
-            <w:r>
-              <w:t>40</w:t>
-            </w:r>
-          </w:p>
-        </w:tc>
-      </w:tr>
-      <w:tr>
-        <w:tblPrEx>
-          <w:tblCellMar>
-            <w:top w:w="0" w:type="dxa"/>
-            <w:bottom w:w="0" w:type="dxa"/>
-          </w:tblCellMar>
-        </w:tblPrEx>
-        <w:trPr>
-          <w:trHeight w:val="210"/>
-          <w:jc w:val="center"/>
-        </w:trPr>
-        <w:tc>
-          <w:tcPr>
-            <w:tcW w:w="1113" w:type="dxa"/>
-          </w:tcPr>
-          <w:p>
-            <w:pPr>
-              <w:ind w:right="45"/>
-              <w:jc w:val="center"/>
-            </w:pPr>
-            <w:r>
-              <w:t>1000/1</w:t>
-            </w:r>
-          </w:p>
-        </w:tc>
-        <w:tc>
-          <w:tcPr>
-            <w:tcW w:w="1124" w:type="dxa"/>
-          </w:tcPr>
-          <w:p>
-            <w:pPr>
-              <w:ind w:right="45"/>
-              <w:jc w:val="center"/>
-            </w:pPr>
-            <w:r>
-              <w:t>60</w:t>
-            </w:r>
-          </w:p>
-        </w:tc>
-      </w:tr>
-    </w:tbl>
-    <w:p>
-      <w:pPr>
-        <w:pStyle w:val="Picture"/>
-        <w:ind w:right="0"/>
-        <w:rPr>
-          <w:sz w:val="20"/>
-        </w:rPr>
-      </w:pPr>
-      <w:r>
-        <w:rPr>
-          <w:noProof/>
-          <w:sz w:val="20"/>
-          <w:lang w:val="en-NZ" w:eastAsia="en-NZ"/>
-        </w:rPr>
-        <w:drawing>
-          <wp:inline distT="0" distB="0" distL="0" distR="0">
-            <wp:extent cx="2881630" cy="1775460"/>
-            <wp:effectExtent l="0" t="0" r="0" b="0"/>
-            <wp:docPr id="4" name="Picture 4" descr="figure"/>
-            <wp:cNvGraphicFramePr>
-              <a:graphicFrameLocks xmlns:a="http://schemas.openxmlformats.org/drawingml/2006/main" noChangeAspect="1"/>
-            </wp:cNvGraphicFramePr>
-            <a:graphic xmlns:a="http://schemas.openxmlformats.org/drawingml/2006/main">
-              <a:graphicData uri="http://schemas.openxmlformats.org/drawingml/2006/picture">
-                <pic:pic xmlns:pic="http://schemas.openxmlformats.org/drawingml/2006/picture">
-                  <pic:nvPicPr>
-                    <pic:cNvPr id="0" name="Picture 4" descr="figure"/>
-                    <pic:cNvPicPr>
-                      <a:picLocks noChangeAspect="1" noChangeArrowheads="1"/>
-                    </pic:cNvPicPr>
-                  </pic:nvPicPr>
-                  <pic:blipFill>
-                    <a:blip r:embed="rId18">
-                      <a:extLst>
-                        <a:ext uri="{28A0092B-C50C-407E-A947-70E740481C1C}">
-                          <a14:useLocalDpi xmlns:a14="http://schemas.microsoft.com/office/drawing/2010/main" val="0"/>
-                        </a:ext>
-                      </a:extLst>
-                    </a:blip>
-                    <a:srcRect/>
-                    <a:stretch>
-                      <a:fillRect/>
-                    </a:stretch>
-                  </pic:blipFill>
-                  <pic:spPr bwMode="auto">
-                    <a:xfrm>
-                      <a:off x="0" y="0"/>
-                      <a:ext cx="2881630" cy="1775460"/>
-                    </a:xfrm>
-                    <a:prstGeom prst="rect">
-                      <a:avLst/>
-                    </a:prstGeom>
-                    <a:noFill/>
-                    <a:ln>
-                      <a:noFill/>
-                    </a:ln>
-                  </pic:spPr>
-                </pic:pic>
-              </a:graphicData>
-            </a:graphic>
-          </wp:inline>
-        </w:drawing>
-      </w:r>
-    </w:p>
-    <w:p>
-      <w:pPr>
-        <w:pStyle w:val="Figurecaption"/>
-        <w:ind w:right="0"/>
-        <w:rPr>
-          <w:i w:val="0"/>
-          <w:sz w:val="20"/>
-        </w:rPr>
-      </w:pPr>
-      <w:r>
-        <w:rPr>
-          <w:sz w:val="20"/>
-        </w:rPr>
-        <w:t>Figure 1</w:t>
-      </w:r>
-      <w:r>
-        <w:rPr>
-          <w:i w:val="0"/>
-          <w:sz w:val="20"/>
-        </w:rPr>
-        <w:t>: Schematic diagram of speech production.</w:t>
-      </w:r>
-    </w:p>
-    <w:p>
-      <w:pPr>
-        <w:pStyle w:val="BodyTextKeep"/>
-        <w:ind w:right="0"/>
-        <w:rPr>
-          <w:sz w:val="20"/>
-        </w:rPr>
-      </w:pPr>
-      <w:r>
-        <w:rPr>
-          <w:sz w:val="20"/>
-        </w:rPr>
-        <w:t>A residue theorem states that</w:t>
-      </w:r>
-    </w:p>
-    <w:p>
-      <w:pPr>
-        <w:pStyle w:val="Equation"/>
-        <w:tabs>
-          <w:tab w:val="clear" w:pos="4678"/>
-          <w:tab w:val="right" w:pos="4536"/>
-        </w:tabs>
-        <w:rPr>
-          <w:sz w:val="20"/>
-        </w:rPr>
-      </w:pPr>
-      <w:r>
-        <w:rPr>
-          <w:sz w:val="20"/>
-        </w:rPr>
-        <w:tab/>
-      </w:r>
-      <w:r>
-        <w:rPr>
-          <w:position w:val="-30"/>
-          <w:sz w:val="20"/>
-        </w:rPr>
-        <w:object w:dxaOrig="2540" w:dyaOrig="580">
-          <v:shape id="_x0000_i1029" type="#_x0000_t75" style="width:127.25pt;height:29.3pt" o:ole="" fillcolor="window">
-            <v:imagedata r:id="rId19" r:pict="rId20" o:title=""/>
-          </v:shape>
-          <o:OLEObject Type="Embed" ProgID="Equation.3" ShapeID="_x0000_i1029" DrawAspect="Content" ObjectID="_1495014749" r:id="rId21"/>
-        </w:object>
-      </w:r>
-      <w:r>
-        <w:rPr>
-          <w:sz w:val="20"/>
-        </w:rPr>
-        <w:tab/>
-        <w:t>(3)</w:t>
-      </w:r>
-    </w:p>
-    <w:p>
-      <w:pPr>
-        <w:pStyle w:val="BodyTextKeep"/>
-        <w:ind w:right="0"/>
-        <w:rPr>
-          <w:sz w:val="20"/>
-        </w:rPr>
-      </w:pPr>
-      <w:r>
-        <w:rPr>
-          <w:sz w:val="20"/>
-        </w:rPr>
-        <w:t>Applying theorem 3 to 1, it is quite straightforward to see that</w:t>
-      </w:r>
-    </w:p>
-    <w:p>
-      <w:pPr>
-        <w:pStyle w:val="Equation"/>
-        <w:tabs>
-          <w:tab w:val="clear" w:pos="4678"/>
-          <w:tab w:val="right" w:pos="4536"/>
-        </w:tabs>
-        <w:rPr>
-          <w:sz w:val="20"/>
-        </w:rPr>
-      </w:pPr>
-      <w:r>
-        <w:rPr>
-          <w:sz w:val="20"/>
-        </w:rPr>
-        <w:tab/>
-      </w:r>
-      <w:r>
-        <w:rPr>
-          <w:position w:val="-4"/>
-          <w:sz w:val="20"/>
-        </w:rPr>
-        <w:object w:dxaOrig="800" w:dyaOrig="260">
-          <v:shape id="_x0000_i1030" type="#_x0000_t75" style="width:40.2pt;height:13.4pt" o:ole="" fillcolor="window">
-            <v:imagedata r:id="rId22" o:title=""/>
-          </v:shape>
-          <o:OLEObject Type="Embed" ProgID="Equation.3" ShapeID="_x0000_i1030" DrawAspect="Content" ObjectID="_1495014750" r:id="rId23"/>
-        </w:object>
-      </w:r>
-      <w:r>
-        <w:rPr>
-          <w:sz w:val="20"/>
-        </w:rPr>
-        <w:t>!</w:t>
-      </w:r>
-      <w:r>
-        <w:rPr>
-          <w:sz w:val="20"/>
-        </w:rPr>
-        <w:tab/>
-        <w:t>(4)</w:t>
-      </w:r>
-    </w:p>
-    <w:p>
-      <w:pPr>
-        <w:pStyle w:val="BodyTextKeep"/>
-        <w:ind w:right="0"/>
-        <w:rPr>
-          <w:sz w:val="20"/>
-        </w:rPr>
-      </w:pPr>
-      <w:r>
-        <w:rPr>
-          <w:sz w:val="20"/>
-        </w:rPr>
-        <w:lastRenderedPageBreak/>
-        <w:t xml:space="preserve">Finally we have proven the secret theorem of all speech sciences. No more </w:t>
-      </w:r>
-      <w:r>
-        <w:rPr>
-          <w:sz w:val="20"/>
-        </w:rPr>
-        <w:t>maths</w:t>
-      </w:r>
-      <w:r>
-        <w:rPr>
-          <w:sz w:val="20"/>
-        </w:rPr>
-        <w:t xml:space="preserve"> is needed to show how useful the result is!</w:t>
-      </w:r>
-      <w:r>
-        <w:rPr>
-          <w:sz w:val="20"/>
-        </w:rPr>
-        <w:t>!</w:t>
-      </w:r>
-    </w:p>
-    <w:p>
-      <w:pPr>
-        <w:pStyle w:val="Heading2"/>
-        <w:rPr>
-          <w:sz w:val="20"/>
-        </w:rPr>
-      </w:pPr>
-      <w:r>
-        <w:rPr>
-          <w:sz w:val="20"/>
-        </w:rPr>
-        <w:t>Hyperlinks</w:t>
-      </w:r>
-    </w:p>
-    <w:p>
-      <w:pPr>
-        <w:pStyle w:val="BodyTextNext"/>
-        <w:rPr>
-          <w:sz w:val="20"/>
-        </w:rPr>
-      </w:pPr>
-      <w:r>
-        <w:rPr>
-          <w:sz w:val="20"/>
-        </w:rPr>
-        <w:t xml:space="preserve">For technical reasons, the proceedings editor will strip all active links from the </w:t>
-      </w:r>
-      <w:r>
-        <w:rPr>
-          <w:sz w:val="20"/>
-        </w:rPr>
-        <w:t>reports</w:t>
-      </w:r>
-      <w:r>
-        <w:rPr>
-          <w:sz w:val="20"/>
-        </w:rPr>
-        <w:t xml:space="preserve"> during processing. Hyperlinks can be included in your paper, if written in full, </w:t>
-      </w:r>
-      <w:proofErr w:type="spellStart"/>
-      <w:r>
-        <w:rPr>
-          <w:sz w:val="20"/>
-        </w:rPr>
-        <w:t>eg</w:t>
-      </w:r>
-      <w:proofErr w:type="spellEnd"/>
-      <w:r>
-        <w:rPr>
-          <w:sz w:val="20"/>
-        </w:rPr>
-        <w:t>. "http://www.foo.com/index.html". The link text must be all black. Please make sure that they present no problems in printing to paper.</w:t>
-      </w:r>
-    </w:p>
-    <w:p>
-      <w:pPr>
-        <w:pStyle w:val="Heading2"/>
-        <w:rPr>
-          <w:sz w:val="20"/>
-        </w:rPr>
-      </w:pPr>
-      <w:r>
-        <w:rPr>
-          <w:sz w:val="20"/>
-        </w:rPr>
-        <w:t>Page Numbers</w:t>
-      </w:r>
-    </w:p>
-    <w:p>
-      <w:pPr>
-        <w:pStyle w:val="BodyTextKeep"/>
-        <w:keepNext w:val="0"/>
-        <w:rPr>
-          <w:sz w:val="20"/>
-        </w:rPr>
-      </w:pPr>
-      <w:r>
-        <w:rPr>
-          <w:sz w:val="20"/>
-        </w:rPr>
-        <w:t>Page numbers will be added later to the document electro</w:t>
-      </w:r>
-      <w:r>
-        <w:rPr>
-          <w:sz w:val="20"/>
-        </w:rPr>
-        <w:softHyphen/>
-        <w:t xml:space="preserve">nically. </w:t>
-      </w:r>
-      <w:r>
-        <w:rPr>
-          <w:i/>
-          <w:sz w:val="20"/>
-        </w:rPr>
-        <w:t>Please</w:t>
-      </w:r>
-      <w:r>
-        <w:rPr>
-          <w:sz w:val="20"/>
-        </w:rPr>
-        <w:t xml:space="preserve"> </w:t>
-      </w:r>
-      <w:r>
-        <w:rPr>
-          <w:i/>
-          <w:sz w:val="20"/>
-        </w:rPr>
-        <w:t>d</w:t>
-      </w:r>
-      <w:r>
-        <w:rPr>
-          <w:i/>
-          <w:sz w:val="20"/>
-        </w:rPr>
-        <w:t>on't make any footers or headers!</w:t>
-      </w:r>
-    </w:p>
-    <w:p>
-      <w:pPr>
-        <w:pStyle w:val="Heading2"/>
-        <w:rPr>
-          <w:sz w:val="20"/>
-        </w:rPr>
-      </w:pPr>
-      <w:r>
-        <w:rPr>
-          <w:sz w:val="20"/>
-        </w:rPr>
-        <w:t>References</w:t>
-      </w:r>
-    </w:p>
-    <w:p>
-      <w:pPr>
-        <w:pStyle w:val="BodyTextKeep"/>
-        <w:keepNext w:val="0"/>
-        <w:rPr>
-          <w:sz w:val="20"/>
-        </w:rPr>
-      </w:pPr>
-      <w:r>
-        <w:rPr>
-          <w:sz w:val="20"/>
-        </w:rPr>
-        <w:t xml:space="preserve">The reference format is the standard IEEE one. References </w:t>
-      </w:r>
-      <w:r>
-        <w:rPr>
-          <w:sz w:val="20"/>
-        </w:rPr>
-        <w:t>must</w:t>
-      </w:r>
-      <w:r>
-        <w:rPr>
-          <w:sz w:val="20"/>
-        </w:rPr>
-        <w:t xml:space="preserve"> be numbered in order of appearance, for example [1], [2] and [3].</w:t>
-      </w:r>
-    </w:p>
-    <w:p>
-      <w:pPr>
-        <w:pStyle w:val="Heading2"/>
-        <w:rPr>
-          <w:sz w:val="20"/>
-        </w:rPr>
-      </w:pPr>
-      <w:r>
-        <w:rPr>
-          <w:sz w:val="20"/>
-        </w:rPr>
-        <w:t>Student</w:t>
-      </w:r>
-      <w:r>
-        <w:rPr>
-          <w:sz w:val="20"/>
-        </w:rPr>
-        <w:t xml:space="preserve"> affiliation</w:t>
-      </w:r>
-    </w:p>
-    <w:p>
-      <w:pPr>
-        <w:pStyle w:val="BodyTextKeep"/>
-        <w:keepNext w:val="0"/>
-        <w:rPr>
-          <w:sz w:val="20"/>
-        </w:rPr>
-      </w:pPr>
-      <w:r>
-        <w:rPr>
-          <w:sz w:val="20"/>
-        </w:rPr>
-        <w:t xml:space="preserve">Please </w:t>
-      </w:r>
-      <w:r>
-        <w:rPr>
-          <w:sz w:val="20"/>
-        </w:rPr>
-        <w:t>use the same affiliation format in this sample report.</w:t>
-      </w:r>
-      <w:r>
-        <w:rPr>
-          <w:sz w:val="20"/>
-        </w:rPr>
-        <w:t xml:space="preserve"> </w:t>
-      </w:r>
-    </w:p>
-    <w:p>
-      <w:pPr>
-        <w:pStyle w:val="Heading2"/>
-        <w:tabs>
-          <w:tab w:val="clear" w:pos="360"/>
-          <w:tab w:val="num" w:pos="426"/>
-        </w:tabs>
-        <w:rPr>
-          <w:sz w:val="20"/>
-        </w:rPr>
-      </w:pPr>
-      <w:r>
-        <w:rPr>
-          <w:sz w:val="20"/>
-        </w:rPr>
-        <w:t>Submitted files</w:t>
-      </w:r>
-    </w:p>
+        <w:t xml:space="preserve"> during this phase</w:t>
+      </w:r>
+    </w:p>
+    <w:p>
+      <w:pPr>
+        <w:pStyle w:val="ListParagraph"/>
+        <w:numPr>
+          <w:ilvl w:val="0"/>
+          <w:numId w:val="7"/>
+        </w:numPr>
+      </w:pPr>
+      <w:r>
+        <w:t xml:space="preserve">Control unit </w:t>
+      </w:r>
+    </w:p>
+    <w:p/>
     <w:p>
       <w:pPr>
         <w:pStyle w:val="BodyTextKeep"/>
         <w:keepNext w:val="0"/>
         <w:widowControl w:val="0"/>
       </w:pPr>
-      <w:r>
-        <w:rPr>
-          <w:sz w:val="20"/>
-        </w:rPr>
-        <w:t>Students</w:t>
-      </w:r>
-      <w:r>
-        <w:rPr>
-          <w:sz w:val="20"/>
-        </w:rPr>
-        <w:t xml:space="preserve"> are requested to submit PDF files of their manuscripts. The PDF file should comply with the following requirements: (a) there must be no PASSWORD protection on the PDF file at all; (b) all fonts must be embedded; and (c) the file must be text searchable (do CTRL-F and try to find a common word such as 'the'). </w:t>
-      </w:r>
+    </w:p>
+    <w:p>
+      <w:pPr>
+        <w:pStyle w:val="Heading1"/>
+      </w:pPr>
+      <w:r>
+        <w:t>Phase II</w:t>
+      </w:r>
+    </w:p>
+    <w:p>
+      <w:pPr>
+        <w:pStyle w:val="Heading2"/>
+      </w:pPr>
+      <w:r>
+        <w:t xml:space="preserve">Converting </w:t>
+      </w:r>
+      <w:proofErr w:type="spellStart"/>
+      <w:r>
+        <w:t>SystemC</w:t>
+      </w:r>
+      <w:proofErr w:type="spellEnd"/>
+      <w:r>
+        <w:t xml:space="preserve"> to VHDL</w:t>
+      </w:r>
+    </w:p>
+    <w:p>
+      <w:pPr>
+        <w:pStyle w:val="ListParagraph"/>
+        <w:numPr>
+          <w:ilvl w:val="0"/>
+          <w:numId w:val="7"/>
+        </w:numPr>
+      </w:pPr>
+      <w:r>
+        <w:t xml:space="preserve">Progressing of the design of the </w:t>
+      </w:r>
+      <w:proofErr w:type="spellStart"/>
+      <w:r>
+        <w:t>datapath</w:t>
+      </w:r>
+      <w:proofErr w:type="spellEnd"/>
+    </w:p>
+    <w:p>
+      <w:pPr>
+        <w:pStyle w:val="ListParagraph"/>
+        <w:numPr>
+          <w:ilvl w:val="0"/>
+          <w:numId w:val="7"/>
+        </w:numPr>
+      </w:pPr>
+      <w:r>
+        <w:t>Control unit</w:t>
+      </w:r>
+    </w:p>
+    <w:p>
+      <w:pPr>
+        <w:pStyle w:val="Heading1"/>
+      </w:pPr>
+      <w:r>
+        <w:lastRenderedPageBreak/>
+        <w:t>Phase III</w:t>
+      </w:r>
+    </w:p>
+    <w:p>
+      <w:pPr>
+        <w:pStyle w:val="Heading2"/>
+      </w:pPr>
+      <w:proofErr w:type="spellStart"/>
+      <w:r>
+        <w:t>SimpCon</w:t>
+      </w:r>
+      <w:proofErr w:type="spellEnd"/>
+    </w:p>
+    <w:p>
+      <w:pPr>
+        <w:pStyle w:val="Heading2"/>
+        <w:numPr>
+          <w:ilvl w:val="0"/>
+          <w:numId w:val="7"/>
+        </w:numPr>
+        <w:rPr>
+          <w:b w:val="0"/>
+          <w:sz w:val="20"/>
+        </w:rPr>
+      </w:pPr>
+      <w:r>
+        <w:rPr>
+          <w:b w:val="0"/>
+          <w:sz w:val="20"/>
+        </w:rPr>
+        <w:t>Using arbiter to connect two CPU’s together as both act as masters</w:t>
+      </w:r>
+    </w:p>
+    <w:p>
+      <w:pPr>
+        <w:pStyle w:val="Heading2"/>
+      </w:pPr>
       <w:r>
         <w:t xml:space="preserve"> </w:t>
       </w:r>
-    </w:p>
+      <w:r>
+        <w:t>VHDL Merge</w:t>
+      </w:r>
+    </w:p>
+    <w:p/>
+    <w:p>
+      <w:pPr>
+        <w:pStyle w:val="ListParagraph"/>
+        <w:numPr>
+          <w:ilvl w:val="0"/>
+          <w:numId w:val="7"/>
+        </w:numPr>
+      </w:pPr>
+      <w:r>
+        <w:t xml:space="preserve">Final </w:t>
+      </w:r>
+      <w:proofErr w:type="spellStart"/>
+      <w:r>
+        <w:t>Datapath</w:t>
+      </w:r>
+      <w:proofErr w:type="spellEnd"/>
+      <w:r>
+        <w:t xml:space="preserve"> design</w:t>
+      </w:r>
+    </w:p>
+    <w:p>
+      <w:pPr>
+        <w:pStyle w:val="ListParagraph"/>
+        <w:numPr>
+          <w:ilvl w:val="0"/>
+          <w:numId w:val="7"/>
+        </w:numPr>
+      </w:pPr>
+      <w:r>
+        <w:t xml:space="preserve">Changing of the control unit to fit the interface with the </w:t>
+      </w:r>
+      <w:proofErr w:type="spellStart"/>
+      <w:r>
+        <w:t>jop</w:t>
+      </w:r>
+      <w:proofErr w:type="spellEnd"/>
+      <w:r>
+        <w:t xml:space="preserve"> as well as the change of the processor top level entity to work with the </w:t>
+      </w:r>
+      <w:proofErr w:type="spellStart"/>
+      <w:r>
+        <w:t>jop</w:t>
+      </w:r>
+      <w:proofErr w:type="spellEnd"/>
+      <w:r>
+        <w:t xml:space="preserve"> and </w:t>
+      </w:r>
+      <w:proofErr w:type="spellStart"/>
+      <w:r>
+        <w:t>simcon</w:t>
+      </w:r>
+      <w:proofErr w:type="spellEnd"/>
+      <w:r>
+        <w:t xml:space="preserve"> interfaces</w:t>
+      </w:r>
+    </w:p>
+    <w:p/>
     <w:p>
       <w:pPr>
         <w:pStyle w:val="Heading1"/>
@@ -1860,58 +607,30 @@
         <w:t>Discussion</w:t>
       </w:r>
     </w:p>
-    <w:p>
-      <w:pPr>
-        <w:pStyle w:val="BodyTextKeep"/>
-        <w:keepNext w:val="0"/>
-        <w:widowControl w:val="0"/>
-        <w:rPr>
-          <w:sz w:val="20"/>
-        </w:rPr>
-      </w:pPr>
-      <w:r>
-        <w:rPr>
-          <w:sz w:val="20"/>
-        </w:rPr>
-        <w:t>This is the discussion. Is there any discussion</w:t>
-      </w:r>
-      <w:r>
-        <w:rPr>
-          <w:sz w:val="20"/>
-        </w:rPr>
-        <w:t>?</w:t>
-      </w:r>
-      <w:r>
-        <w:rPr>
-          <w:sz w:val="20"/>
-        </w:rPr>
-        <w:t xml:space="preserve"> </w:t>
-      </w:r>
-      <w:r>
-        <w:rPr>
-          <w:sz w:val="20"/>
-        </w:rPr>
-        <w:t>Then t</w:t>
-      </w:r>
-      <w:r>
-        <w:rPr>
-          <w:sz w:val="20"/>
-        </w:rPr>
-        <w:t xml:space="preserve">his is the discussion. </w:t>
-      </w:r>
-      <w:proofErr w:type="gramStart"/>
-      <w:r>
-        <w:rPr>
-          <w:sz w:val="20"/>
-        </w:rPr>
-        <w:t>Is there any discussion.</w:t>
-      </w:r>
-      <w:proofErr w:type="gramEnd"/>
-      <w:r>
-        <w:rPr>
-          <w:sz w:val="20"/>
-        </w:rPr>
-        <w:t xml:space="preserve"> This is the discussion.  </w:t>
+    <w:p/>
+    <w:p>
+      <w:pPr>
+        <w:pStyle w:val="Heading2"/>
+      </w:pPr>
+      <w:r>
+        <w:t>Difficulties Faced</w:t>
+      </w:r>
+    </w:p>
+    <w:p>
+      <w:pPr>
+        <w:pStyle w:val="ListParagraph"/>
+        <w:numPr>
+          <w:ilvl w:val="0"/>
+          <w:numId w:val="7"/>
+        </w:numPr>
+      </w:pPr>
+      <w:proofErr w:type="spellStart"/>
+      <w:r>
+        <w:t>Simpcon</w:t>
+      </w:r>
+      <w:proofErr w:type="spellEnd"/>
+      <w:r>
+        <w:t xml:space="preserve"> connection</w:t>
       </w:r>
     </w:p>
     <w:p>
@@ -2009,18 +728,6 @@
           <w:sz w:val="20"/>
         </w:rPr>
       </w:pPr>
-      <w:r>
-        <w:rPr>
-          <w:sz w:val="20"/>
-        </w:rPr>
-        <w:t xml:space="preserve">The </w:t>
-      </w:r>
-      <w:r>
-        <w:rPr>
-          <w:sz w:val="20"/>
-        </w:rPr>
-        <w:t>student would like to thank the supervisor Dr. John Hanson and the sponsoring company ‘Intelligent Automation’ for providing the support and guidelines to make this project successful.</w:t>
-      </w:r>
     </w:p>
     <w:p>
       <w:pPr>
@@ -2034,16 +741,6 @@
     </w:p>
     <w:p>
       <w:pPr>
-        <w:pStyle w:val="BodyTextKeep"/>
-        <w:keepNext w:val="0"/>
-        <w:widowControl w:val="0"/>
-        <w:rPr>
-          <w:sz w:val="20"/>
-        </w:rPr>
-      </w:pPr>
-    </w:p>
-    <w:p>
-      <w:pPr>
         <w:pStyle w:val="Heading1"/>
         <w:keepNext w:val="0"/>
         <w:widowControl w:val="0"/>
@@ -2066,7 +763,6 @@
         <w:rPr>
           <w:sz w:val="20"/>
         </w:rPr>
-        <w:lastRenderedPageBreak/>
         <w:t>Smith, J. O. and Abel, J. S., ``Bark and ERB Bilinear Trans</w:t>
       </w:r>
       <w:r>
@@ -2208,64 +904,14 @@
     </w:p>
     <w:p>
       <w:pPr>
-        <w:pStyle w:val="Heading1"/>
-        <w:keepNext w:val="0"/>
         <w:widowControl w:val="0"/>
-        <w:numPr>
-          <w:ilvl w:val="0"/>
-          <w:numId w:val="0"/>
-        </w:numPr>
-      </w:pPr>
-      <w:r>
-        <w:t>Appendix A</w:t>
-      </w:r>
-    </w:p>
-    <w:p>
-      <w:pPr>
-        <w:widowControl w:val="0"/>
-      </w:pPr>
-      <w:r>
-        <w:t xml:space="preserve">Students may introduce here a proof of a formula used in the </w:t>
-      </w:r>
-      <w:r>
-        <w:t>report</w:t>
-      </w:r>
-      <w:r>
-        <w:t xml:space="preserve">, a piece of software code, additional graphs, template of a schematic diagram, and any other information that might be helpful in describing the </w:t>
-      </w:r>
-      <w:r>
-        <w:t>topic under investigation</w:t>
-      </w:r>
-      <w:r>
-        <w:t xml:space="preserve">.  This section is not mandatory and it may </w:t>
-      </w:r>
-      <w:r>
-        <w:t xml:space="preserve">not be </w:t>
-      </w:r>
-      <w:r>
-        <w:t>needed</w:t>
-      </w:r>
-      <w:r>
-        <w:t xml:space="preserve"> in m</w:t>
-      </w:r>
-      <w:r>
-        <w:t>any</w:t>
-      </w:r>
-      <w:r>
-        <w:t xml:space="preserve"> of the reports</w:t>
-      </w:r>
-      <w:r>
-        <w:t>.</w:t>
-      </w:r>
+      </w:pPr>
       <w:r>
         <w:t xml:space="preserve"> </w:t>
       </w:r>
-      <w:r>
-        <w:t xml:space="preserve">On the other hand, certain reports may require more than one appendix to clarify the topic. </w:t>
-      </w:r>
     </w:p>
     <w:sectPr>
-      <w:footerReference w:type="even" r:id="rId24"/>
+      <w:footerReference w:type="even" r:id="rId9"/>
       <w:footnotePr>
         <w:numRestart w:val="eachPage"/>
       </w:footnotePr>
@@ -2530,13 +1176,239 @@
     </w:lvl>
   </w:abstractNum>
   <w:abstractNum w:abstractNumId="2">
+    <w:nsid w:val="09F11D1C"/>
+    <w:multiLevelType w:val="multilevel"/>
+    <w:tmpl w:val="F3FCD080"/>
+    <w:lvl w:ilvl="0">
+      <w:start w:val="1"/>
+      <w:numFmt w:val="decimal"/>
+      <w:lvlText w:val="%1."/>
+      <w:lvlJc w:val="left"/>
+      <w:pPr>
+        <w:tabs>
+          <w:tab w:val="num" w:pos="720"/>
+        </w:tabs>
+        <w:ind w:left="720" w:hanging="720"/>
+      </w:pPr>
+    </w:lvl>
+    <w:lvl w:ilvl="1">
+      <w:start w:val="1"/>
+      <w:numFmt w:val="decimal"/>
+      <w:lvlText w:val="%2."/>
+      <w:lvlJc w:val="left"/>
+      <w:pPr>
+        <w:tabs>
+          <w:tab w:val="num" w:pos="1440"/>
+        </w:tabs>
+        <w:ind w:left="1440" w:hanging="720"/>
+      </w:pPr>
+    </w:lvl>
+    <w:lvl w:ilvl="2">
+      <w:start w:val="1"/>
+      <w:numFmt w:val="decimal"/>
+      <w:lvlText w:val="%3."/>
+      <w:lvlJc w:val="left"/>
+      <w:pPr>
+        <w:tabs>
+          <w:tab w:val="num" w:pos="2160"/>
+        </w:tabs>
+        <w:ind w:left="2160" w:hanging="720"/>
+      </w:pPr>
+    </w:lvl>
+    <w:lvl w:ilvl="3">
+      <w:start w:val="1"/>
+      <w:numFmt w:val="decimal"/>
+      <w:lvlText w:val="%4."/>
+      <w:lvlJc w:val="left"/>
+      <w:pPr>
+        <w:tabs>
+          <w:tab w:val="num" w:pos="2880"/>
+        </w:tabs>
+        <w:ind w:left="2880" w:hanging="720"/>
+      </w:pPr>
+    </w:lvl>
+    <w:lvl w:ilvl="4">
+      <w:start w:val="1"/>
+      <w:numFmt w:val="decimal"/>
+      <w:lvlText w:val="%5."/>
+      <w:lvlJc w:val="left"/>
+      <w:pPr>
+        <w:tabs>
+          <w:tab w:val="num" w:pos="3600"/>
+        </w:tabs>
+        <w:ind w:left="3600" w:hanging="720"/>
+      </w:pPr>
+    </w:lvl>
+    <w:lvl w:ilvl="5">
+      <w:start w:val="1"/>
+      <w:numFmt w:val="decimal"/>
+      <w:lvlText w:val="%6."/>
+      <w:lvlJc w:val="left"/>
+      <w:pPr>
+        <w:tabs>
+          <w:tab w:val="num" w:pos="4320"/>
+        </w:tabs>
+        <w:ind w:left="4320" w:hanging="720"/>
+      </w:pPr>
+    </w:lvl>
+    <w:lvl w:ilvl="6">
+      <w:start w:val="1"/>
+      <w:numFmt w:val="decimal"/>
+      <w:lvlText w:val="%7."/>
+      <w:lvlJc w:val="left"/>
+      <w:pPr>
+        <w:tabs>
+          <w:tab w:val="num" w:pos="5040"/>
+        </w:tabs>
+        <w:ind w:left="5040" w:hanging="720"/>
+      </w:pPr>
+    </w:lvl>
+    <w:lvl w:ilvl="7">
+      <w:start w:val="1"/>
+      <w:numFmt w:val="decimal"/>
+      <w:lvlText w:val="%8."/>
+      <w:lvlJc w:val="left"/>
+      <w:pPr>
+        <w:tabs>
+          <w:tab w:val="num" w:pos="5760"/>
+        </w:tabs>
+        <w:ind w:left="5760" w:hanging="720"/>
+      </w:pPr>
+    </w:lvl>
+    <w:lvl w:ilvl="8">
+      <w:start w:val="1"/>
+      <w:numFmt w:val="decimal"/>
+      <w:lvlText w:val="%9."/>
+      <w:lvlJc w:val="left"/>
+      <w:pPr>
+        <w:tabs>
+          <w:tab w:val="num" w:pos="6480"/>
+        </w:tabs>
+        <w:ind w:left="6480" w:hanging="720"/>
+      </w:pPr>
+    </w:lvl>
+  </w:abstractNum>
+  <w:abstractNum w:abstractNumId="3">
+    <w:nsid w:val="2BCA153C"/>
+    <w:multiLevelType w:val="hybridMultilevel"/>
+    <w:tmpl w:val="A592444C"/>
+    <w:lvl w:ilvl="0" w:tplc="9ABED91C">
+      <w:start w:val="5"/>
+      <w:numFmt w:val="bullet"/>
+      <w:lvlText w:val="-"/>
+      <w:lvlJc w:val="left"/>
+      <w:pPr>
+        <w:ind w:left="720" w:hanging="360"/>
+      </w:pPr>
+      <w:rPr>
+        <w:rFonts w:ascii="Times New Roman" w:eastAsia="Times New Roman" w:hAnsi="Times New Roman" w:cs="Times New Roman" w:hint="default"/>
+      </w:rPr>
+    </w:lvl>
+    <w:lvl w:ilvl="1" w:tplc="14090003" w:tentative="1">
+      <w:start w:val="1"/>
+      <w:numFmt w:val="bullet"/>
+      <w:lvlText w:val="o"/>
+      <w:lvlJc w:val="left"/>
+      <w:pPr>
+        <w:ind w:left="1440" w:hanging="360"/>
+      </w:pPr>
+      <w:rPr>
+        <w:rFonts w:ascii="Courier New" w:hAnsi="Courier New" w:cs="Courier New" w:hint="default"/>
+      </w:rPr>
+    </w:lvl>
+    <w:lvl w:ilvl="2" w:tplc="14090005" w:tentative="1">
+      <w:start w:val="1"/>
+      <w:numFmt w:val="bullet"/>
+      <w:lvlText w:val=""/>
+      <w:lvlJc w:val="left"/>
+      <w:pPr>
+        <w:ind w:left="2160" w:hanging="360"/>
+      </w:pPr>
+      <w:rPr>
+        <w:rFonts w:ascii="Wingdings" w:hAnsi="Wingdings" w:hint="default"/>
+      </w:rPr>
+    </w:lvl>
+    <w:lvl w:ilvl="3" w:tplc="14090001" w:tentative="1">
+      <w:start w:val="1"/>
+      <w:numFmt w:val="bullet"/>
+      <w:lvlText w:val=""/>
+      <w:lvlJc w:val="left"/>
+      <w:pPr>
+        <w:ind w:left="2880" w:hanging="360"/>
+      </w:pPr>
+      <w:rPr>
+        <w:rFonts w:ascii="Symbol" w:hAnsi="Symbol" w:hint="default"/>
+      </w:rPr>
+    </w:lvl>
+    <w:lvl w:ilvl="4" w:tplc="14090003" w:tentative="1">
+      <w:start w:val="1"/>
+      <w:numFmt w:val="bullet"/>
+      <w:lvlText w:val="o"/>
+      <w:lvlJc w:val="left"/>
+      <w:pPr>
+        <w:ind w:left="3600" w:hanging="360"/>
+      </w:pPr>
+      <w:rPr>
+        <w:rFonts w:ascii="Courier New" w:hAnsi="Courier New" w:cs="Courier New" w:hint="default"/>
+      </w:rPr>
+    </w:lvl>
+    <w:lvl w:ilvl="5" w:tplc="14090005" w:tentative="1">
+      <w:start w:val="1"/>
+      <w:numFmt w:val="bullet"/>
+      <w:lvlText w:val=""/>
+      <w:lvlJc w:val="left"/>
+      <w:pPr>
+        <w:ind w:left="4320" w:hanging="360"/>
+      </w:pPr>
+      <w:rPr>
+        <w:rFonts w:ascii="Wingdings" w:hAnsi="Wingdings" w:hint="default"/>
+      </w:rPr>
+    </w:lvl>
+    <w:lvl w:ilvl="6" w:tplc="14090001" w:tentative="1">
+      <w:start w:val="1"/>
+      <w:numFmt w:val="bullet"/>
+      <w:lvlText w:val=""/>
+      <w:lvlJc w:val="left"/>
+      <w:pPr>
+        <w:ind w:left="5040" w:hanging="360"/>
+      </w:pPr>
+      <w:rPr>
+        <w:rFonts w:ascii="Symbol" w:hAnsi="Symbol" w:hint="default"/>
+      </w:rPr>
+    </w:lvl>
+    <w:lvl w:ilvl="7" w:tplc="14090003" w:tentative="1">
+      <w:start w:val="1"/>
+      <w:numFmt w:val="bullet"/>
+      <w:lvlText w:val="o"/>
+      <w:lvlJc w:val="left"/>
+      <w:pPr>
+        <w:ind w:left="5760" w:hanging="360"/>
+      </w:pPr>
+      <w:rPr>
+        <w:rFonts w:ascii="Courier New" w:hAnsi="Courier New" w:cs="Courier New" w:hint="default"/>
+      </w:rPr>
+    </w:lvl>
+    <w:lvl w:ilvl="8" w:tplc="14090005" w:tentative="1">
+      <w:start w:val="1"/>
+      <w:numFmt w:val="bullet"/>
+      <w:lvlText w:val=""/>
+      <w:lvlJc w:val="left"/>
+      <w:pPr>
+        <w:ind w:left="6480" w:hanging="360"/>
+      </w:pPr>
+      <w:rPr>
+        <w:rFonts w:ascii="Wingdings" w:hAnsi="Wingdings" w:hint="default"/>
+      </w:rPr>
+    </w:lvl>
+  </w:abstractNum>
+  <w:abstractNum w:abstractNumId="4">
     <w:nsid w:val="33307B1F"/>
     <w:multiLevelType w:val="singleLevel"/>
     <w:tmpl w:val="D85E42B4"/>
     <w:lvl w:ilvl="0">
       <w:start w:val="1"/>
       <w:numFmt w:val="decimal"/>
-      <w:pStyle w:val="FootnoteText"/>
+      <w:pStyle w:val="NumItem"/>
       <w:lvlText w:val="%1."/>
       <w:lvlJc w:val="left"/>
       <w:pPr>
@@ -2547,14 +1419,14 @@
       </w:pPr>
     </w:lvl>
   </w:abstractNum>
-  <w:abstractNum w:abstractNumId="3">
+  <w:abstractNum w:abstractNumId="5">
     <w:nsid w:val="65275C0D"/>
     <w:multiLevelType w:val="singleLevel"/>
     <w:tmpl w:val="D838826C"/>
     <w:lvl w:ilvl="0">
       <w:start w:val="1"/>
       <w:numFmt w:val="decimal"/>
-      <w:pStyle w:val="FootnoteBase"/>
+      <w:pStyle w:val="Reference"/>
       <w:lvlText w:val="[%1]"/>
       <w:lvlJc w:val="left"/>
       <w:pPr>
@@ -2569,16 +1441,22 @@
     <w:abstractNumId w:val="0"/>
   </w:num>
   <w:num w:numId="2">
-    <w:abstractNumId w:val="3"/>
+    <w:abstractNumId w:val="5"/>
   </w:num>
   <w:num w:numId="3">
-    <w:abstractNumId w:val="2"/>
+    <w:abstractNumId w:val="4"/>
   </w:num>
   <w:num w:numId="4">
     <w:abstractNumId w:val="1"/>
   </w:num>
   <w:num w:numId="5">
     <w:abstractNumId w:val="0"/>
+  </w:num>
+  <w:num w:numId="6">
+    <w:abstractNumId w:val="2"/>
+  </w:num>
+  <w:num w:numId="7">
+    <w:abstractNumId w:val="3"/>
   </w:num>
   <w:numIdMacAtCleanup w:val="4"/>
 </w:numbering>
@@ -2901,11 +1779,15 @@
   </w:style>
   <w:style w:type="character" w:default="1" w:styleId="DefaultParagraphFont">
     <w:name w:val="Default Paragraph Font"/>
+    <w:uiPriority w:val="1"/>
     <w:semiHidden/>
+    <w:unhideWhenUsed/>
   </w:style>
   <w:style w:type="table" w:default="1" w:styleId="TableNormal">
     <w:name w:val="Normal Table"/>
+    <w:uiPriority w:val="99"/>
     <w:semiHidden/>
+    <w:unhideWhenUsed/>
     <w:tblPr>
       <w:tblInd w:w="0" w:type="dxa"/>
       <w:tblCellMar>
@@ -2918,7 +1800,9 @@
   </w:style>
   <w:style w:type="numbering" w:default="1" w:styleId="NoList">
     <w:name w:val="No List"/>
+    <w:uiPriority w:val="99"/>
     <w:semiHidden/>
+    <w:unhideWhenUsed/>
   </w:style>
   <w:style w:type="paragraph" w:styleId="CommentText">
     <w:name w:val="annotation text"/>
@@ -3273,6 +2157,17 @@
       <w:szCs w:val="16"/>
       <w:lang w:val="en-US" w:eastAsia="en-US"/>
     </w:rPr>
+  </w:style>
+  <w:style w:type="paragraph" w:styleId="ListParagraph">
+    <w:name w:val="List Paragraph"/>
+    <w:basedOn w:val="Normal"/>
+    <w:uiPriority w:val="34"/>
+    <w:qFormat/>
+    <w:rsid w:val="00A14465"/>
+    <w:pPr>
+      <w:ind w:left="720"/>
+      <w:contextualSpacing/>
+    </w:pPr>
   </w:style>
 </w:styles>
 </file>
@@ -3594,11 +2489,15 @@
   </w:style>
   <w:style w:type="character" w:default="1" w:styleId="DefaultParagraphFont">
     <w:name w:val="Default Paragraph Font"/>
+    <w:uiPriority w:val="1"/>
     <w:semiHidden/>
+    <w:unhideWhenUsed/>
   </w:style>
   <w:style w:type="table" w:default="1" w:styleId="TableNormal">
     <w:name w:val="Normal Table"/>
+    <w:uiPriority w:val="99"/>
     <w:semiHidden/>
+    <w:unhideWhenUsed/>
     <w:tblPr>
       <w:tblInd w:w="0" w:type="dxa"/>
       <w:tblCellMar>
@@ -3611,7 +2510,9 @@
   </w:style>
   <w:style w:type="numbering" w:default="1" w:styleId="NoList">
     <w:name w:val="No List"/>
+    <w:uiPriority w:val="99"/>
     <w:semiHidden/>
+    <w:unhideWhenUsed/>
   </w:style>
   <w:style w:type="paragraph" w:styleId="CommentText">
     <w:name w:val="annotation text"/>
@@ -3966,6 +2867,17 @@
       <w:szCs w:val="16"/>
       <w:lang w:val="en-US" w:eastAsia="en-US"/>
     </w:rPr>
+  </w:style>
+  <w:style w:type="paragraph" w:styleId="ListParagraph">
+    <w:name w:val="List Paragraph"/>
+    <w:basedOn w:val="Normal"/>
+    <w:uiPriority w:val="34"/>
+    <w:qFormat/>
+    <w:rsid w:val="00A14465"/>
+    <w:pPr>
+      <w:ind w:left="720"/>
+      <w:contextualSpacing/>
+    </w:pPr>
   </w:style>
 </w:styles>
 </file>
